--- a/game_reviews/translations/bingo-billions (Version 1).docx
+++ b/game_reviews/translations/bingo-billions (Version 1).docx
@@ -8,18 +8,6 @@
       </w:pPr>
       <w:r>
         <w:t>Play Bingo Billions Free: Fun Gameplay and Great Winning Potential</w:t>
-      </w:r>
-    </w:p>
-    <w:p>
-      <w:r/>
-      <w:r>
-        <w:rPr>
-          <w:b/>
-        </w:rPr>
-        <w:t>Meta description</w:t>
-      </w:r>
-      <w:r>
-        <w:t>: Read our review of Bingo Billions, a bingo-themed slot game with fun gameplay and great winning potential. Play free and enjoy frequent payouts and free spins.</w:t>
       </w:r>
     </w:p>
     <w:p>
@@ -402,9 +390,18 @@
       <w:r/>
       <w:r>
         <w:rPr>
+          <w:b/>
+        </w:rPr>
+        <w:t>Play Bingo Billions Free: Fun Gameplay and Great Winning Potential</w:t>
+      </w:r>
+    </w:p>
+    <w:p>
+      <w:r/>
+      <w:r>
+        <w:rPr>
           <w:i/>
         </w:rPr>
-        <w:t>Prompt: Create a feature image for Bingo Billions that reflects its theme and style. The image should be in a cartoon style and feature a happy Maya warrior with glasses, highlighting the fun and entertaining nature of the game while tying in the bingo concept. The image can include elements such as gold coins, bingo balls, and slot reels to represent the game's features and symbols. The overall tone should be upbeat and vibrant, showcasing the colorful and energetic design of Bingo Billions while catching the attention of potential players.</w:t>
+        <w:t>Read our review of Bingo Billions, a bingo-themed slot game with fun gameplay and great winning potential. Play free and enjoy frequent payouts and free spins.</w:t>
       </w:r>
     </w:p>
     <w:sectPr>

--- a/game_reviews/translations/bingo-billions (Version 1).docx
+++ b/game_reviews/translations/bingo-billions (Version 1).docx
@@ -8,6 +8,18 @@
       </w:pPr>
       <w:r>
         <w:t>Play Bingo Billions Free: Fun Gameplay and Great Winning Potential</w:t>
+      </w:r>
+    </w:p>
+    <w:p>
+      <w:r/>
+      <w:r>
+        <w:rPr>
+          <w:b/>
+        </w:rPr>
+        <w:t>Meta description</w:t>
+      </w:r>
+      <w:r>
+        <w:t>: Read our review of Bingo Billions, a bingo-themed slot game with fun gameplay and great winning potential. Play free and enjoy frequent payouts and free spins.</w:t>
       </w:r>
     </w:p>
     <w:p>
@@ -390,18 +402,9 @@
       <w:r/>
       <w:r>
         <w:rPr>
-          <w:b/>
-        </w:rPr>
-        <w:t>Play Bingo Billions Free: Fun Gameplay and Great Winning Potential</w:t>
-      </w:r>
-    </w:p>
-    <w:p>
-      <w:r/>
-      <w:r>
-        <w:rPr>
           <w:i/>
         </w:rPr>
-        <w:t>Read our review of Bingo Billions, a bingo-themed slot game with fun gameplay and great winning potential. Play free and enjoy frequent payouts and free spins.</w:t>
+        <w:t>Prompt: Create a feature image for Bingo Billions that reflects its theme and style. The image should be in a cartoon style and feature a happy Maya warrior with glasses, highlighting the fun and entertaining nature of the game while tying in the bingo concept. The image can include elements such as gold coins, bingo balls, and slot reels to represent the game's features and symbols. The overall tone should be upbeat and vibrant, showcasing the colorful and energetic design of Bingo Billions while catching the attention of potential players.</w:t>
       </w:r>
     </w:p>
     <w:sectPr>

--- a/game_reviews/translations/bingo-billions (Version 1).docx
+++ b/game_reviews/translations/bingo-billions (Version 1).docx
@@ -7,7 +7,7 @@
         <w:pStyle w:val="Heading1"/>
       </w:pPr>
       <w:r>
-        <w:t>Play Bingo Billions Free: Fun Gameplay and Great Winning Potential</w:t>
+        <w:t>Play Bingo Billions Free - Exciting Gameplay and Big Wins</w:t>
       </w:r>
     </w:p>
     <w:p>
@@ -320,29 +320,7 @@
       </w:pPr>
       <w:r/>
       <w:r>
-        <w:t>Fun gameplay features</w:t>
-      </w:r>
-    </w:p>
-    <w:p>
-      <w:pPr>
-        <w:pStyle w:val="ListBullet"/>
-        <w:spacing w:line="240" w:lineRule="auto"/>
-        <w:ind w:left="720"/>
-      </w:pPr>
-      <w:r/>
-      <w:r>
-        <w:t>Potential for great wins</w:t>
-      </w:r>
-    </w:p>
-    <w:p>
-      <w:pPr>
-        <w:pStyle w:val="ListBullet"/>
-        <w:spacing w:line="240" w:lineRule="auto"/>
-        <w:ind w:left="720"/>
-      </w:pPr>
-      <w:r/>
-      <w:r>
-        <w:t>Frequent payouts in base game</w:t>
+        <w:t>Exciting gameplay features</w:t>
       </w:r>
     </w:p>
     <w:p>
@@ -354,6 +332,28 @@
       <w:r/>
       <w:r>
         <w:t>Free Spins feature with tripled prizes</w:t>
+      </w:r>
+    </w:p>
+    <w:p>
+      <w:pPr>
+        <w:pStyle w:val="ListBullet"/>
+        <w:spacing w:line="240" w:lineRule="auto"/>
+        <w:ind w:left="720"/>
+      </w:pPr>
+      <w:r/>
+      <w:r>
+        <w:t>Wild and Scatter symbols with payouts</w:t>
+      </w:r>
+    </w:p>
+    <w:p>
+      <w:pPr>
+        <w:pStyle w:val="ListBullet"/>
+        <w:spacing w:line="240" w:lineRule="auto"/>
+        <w:ind w:left="720"/>
+      </w:pPr>
+      <w:r/>
+      <w:r>
+        <w:t>Three bonus symbols for added excitement</w:t>
       </w:r>
     </w:p>
     <w:p>
@@ -392,7 +392,7 @@
         <w:rPr>
           <w:b/>
         </w:rPr>
-        <w:t>Play Bingo Billions Free: Fun Gameplay and Great Winning Potential</w:t>
+        <w:t>Play Bingo Billions Free - Exciting Gameplay and Big Wins</w:t>
       </w:r>
     </w:p>
     <w:p>
@@ -401,7 +401,7 @@
         <w:rPr>
           <w:i/>
         </w:rPr>
-        <w:t>Read our review of Bingo Billions, a bingo-themed slot game with fun gameplay and great winning potential. Play free and enjoy frequent payouts and free spins.</w:t>
+        <w:t>Read our review of Bingo Billions and play for free. Exciting gameplay features and big winning potential.</w:t>
       </w:r>
     </w:p>
     <w:sectPr>
